--- a/Embedded_system/u-boot/1. Device driver/2.docx
+++ b/Embedded_system/u-boot/1. Device driver/2.docx
@@ -119,7 +119,7 @@
         <w:t xml:space="preserve">Exported on </w:t>
       </w:r>
       <w:r>
-        <w:t>2024-02-02 15:06:50</w:t>
+        <w:t>2024-02-15 14:46:13</w:t>
       </w:r>
     </w:p>
     <w:p>
@@ -214,7 +214,7 @@
             <w:fldChar w:fldCharType="begin"/>
           </w:r>
           <w:r>
-            <w:instrText xml:space="preserve"> PAGEREF _Toc256000012 \h </w:instrText>
+            <w:instrText xml:space="preserve"> PAGEREF _Toc256000011 \h </w:instrText>
           </w:r>
           <w:r>
             <w:fldChar w:fldCharType="separate"/>
@@ -260,7 +260,7 @@
             <w:fldChar w:fldCharType="begin"/>
           </w:r>
           <w:r>
-            <w:instrText xml:space="preserve"> PAGEREF _Toc256000013 \h </w:instrText>
+            <w:instrText xml:space="preserve"> PAGEREF _Toc256000012 \h </w:instrText>
           </w:r>
           <w:r>
             <w:fldChar w:fldCharType="separate"/>
@@ -306,7 +306,7 @@
             <w:fldChar w:fldCharType="begin"/>
           </w:r>
           <w:r>
-            <w:instrText xml:space="preserve"> PAGEREF _Toc256000014 \h </w:instrText>
+            <w:instrText xml:space="preserve"> PAGEREF _Toc256000013 \h </w:instrText>
           </w:r>
           <w:r>
             <w:fldChar w:fldCharType="separate"/>
@@ -343,7 +343,7 @@
             <w:tab/>
           </w:r>
           <w:r>
-            <w:t>Edit Makefile</w:t>
+            <w:t>Add to the compile list</w:t>
           </w:r>
           <w:r>
             <w:tab/>
@@ -352,7 +352,7 @@
             <w:fldChar w:fldCharType="begin"/>
           </w:r>
           <w:r>
-            <w:instrText xml:space="preserve"> PAGEREF _Toc256000015 \h </w:instrText>
+            <w:instrText xml:space="preserve"> PAGEREF _Toc256000014 \h </w:instrText>
           </w:r>
           <w:r>
             <w:fldChar w:fldCharType="separate"/>
@@ -389,7 +389,7 @@
             <w:tab/>
           </w:r>
           <w:r>
-            <w:t>Edit Kconfig</w:t>
+            <w:t>Rebuild U-Boot and flash it onto the board to check if the command has been successfully added</w:t>
           </w:r>
           <w:r>
             <w:tab/>
@@ -398,53 +398,7 @@
             <w:fldChar w:fldCharType="begin"/>
           </w:r>
           <w:r>
-            <w:instrText xml:space="preserve"> PAGEREF _Toc256000016 \h </w:instrText>
-          </w:r>
-          <w:r>
-            <w:fldChar w:fldCharType="separate"/>
-          </w:r>
-          <w:r>
-            <w:t>3</w:t>
-          </w:r>
-          <w:r>
-            <w:fldChar w:fldCharType="end"/>
-          </w:r>
-        </w:p>
-        <w:p>
-          <w:pPr>
-            <w:pStyle w:val="TOC3"/>
-            <w:tabs>
-              <w:tab w:val="left" w:pos="800"/>
-              <w:tab w:val="right" w:leader="dot" w:pos="8487"/>
-            </w:tabs>
-            <w:rPr>
-              <w:rFonts w:asciiTheme="minorHAnsi" w:hAnsiTheme="minorHAnsi"/>
-              <w:noProof/>
-              <w:sz w:val="22"/>
-            </w:rPr>
-          </w:pPr>
-          <w:r>
-            <w:t>1.1.4</w:t>
-          </w:r>
-          <w:r>
-            <w:rPr>
-              <w:rFonts w:asciiTheme="minorHAnsi" w:hAnsiTheme="minorHAnsi"/>
-              <w:noProof/>
-              <w:sz w:val="22"/>
-            </w:rPr>
-            <w:tab/>
-          </w:r>
-          <w:r>
-            <w:t>Rebuild U-Boot and flash it onto the board to check if the command has been successfully added</w:t>
-          </w:r>
-          <w:r>
-            <w:tab/>
-          </w:r>
-          <w:r>
-            <w:fldChar w:fldCharType="begin"/>
-          </w:r>
-          <w:r>
-            <w:instrText xml:space="preserve"> PAGEREF _Toc256000017 \h </w:instrText>
+            <w:instrText xml:space="preserve"> PAGEREF _Toc256000015 \h </w:instrText>
           </w:r>
           <w:r>
             <w:fldChar w:fldCharType="separate"/>
@@ -490,7 +444,7 @@
             <w:fldChar w:fldCharType="begin"/>
           </w:r>
           <w:r>
-            <w:instrText xml:space="preserve"> PAGEREF _Toc256000018 \h </w:instrText>
+            <w:instrText xml:space="preserve"> PAGEREF _Toc256000016 \h </w:instrText>
           </w:r>
           <w:r>
             <w:fldChar w:fldCharType="separate"/>
@@ -536,7 +490,7 @@
             <w:fldChar w:fldCharType="begin"/>
           </w:r>
           <w:r>
-            <w:instrText xml:space="preserve"> PAGEREF _Toc256000019 \h </w:instrText>
+            <w:instrText xml:space="preserve"> PAGEREF _Toc256000017 \h </w:instrText>
           </w:r>
           <w:r>
             <w:fldChar w:fldCharType="separate"/>
@@ -582,7 +536,7 @@
             <w:fldChar w:fldCharType="begin"/>
           </w:r>
           <w:r>
-            <w:instrText xml:space="preserve"> PAGEREF _Toc256000020 \h </w:instrText>
+            <w:instrText xml:space="preserve"> PAGEREF _Toc256000018 \h </w:instrText>
           </w:r>
           <w:r>
             <w:fldChar w:fldCharType="separate"/>
@@ -628,7 +582,7 @@
             <w:fldChar w:fldCharType="begin"/>
           </w:r>
           <w:r>
-            <w:instrText xml:space="preserve"> PAGEREF _Toc256000021 \h </w:instrText>
+            <w:instrText xml:space="preserve"> PAGEREF _Toc256000019 \h </w:instrText>
           </w:r>
           <w:r>
             <w:fldChar w:fldCharType="separate"/>
@@ -674,7 +628,7 @@
             <w:fldChar w:fldCharType="begin"/>
           </w:r>
           <w:r>
-            <w:instrText xml:space="preserve"> PAGEREF _Toc256000022 \h </w:instrText>
+            <w:instrText xml:space="preserve"> PAGEREF _Toc256000020 \h </w:instrText>
           </w:r>
           <w:r>
             <w:fldChar w:fldCharType="separate"/>
@@ -720,7 +674,7 @@
             <w:fldChar w:fldCharType="begin"/>
           </w:r>
           <w:r>
-            <w:instrText xml:space="preserve"> PAGEREF _Toc256000023 \h </w:instrText>
+            <w:instrText xml:space="preserve"> PAGEREF _Toc256000021 \h </w:instrText>
           </w:r>
           <w:r>
             <w:fldChar w:fldCharType="separate"/>
@@ -772,7 +726,7 @@
       <w:bookmarkStart w:id="1" w:name="scroll-bookmark-1"/>
       <w:bookmarkEnd w:id="1"/>
       <w:bookmarkStart w:id="2" w:name="scroll-bookmark-2"/>
-      <w:bookmarkStart w:id="3" w:name="_Toc256000012"/>
+      <w:bookmarkStart w:id="3" w:name="_Toc256000011"/>
       <w:r>
         <w:t>U_BOOT_CMD</w:t>
       </w:r>
@@ -784,7 +738,7 @@
         <w:pStyle w:val="Heading2"/>
       </w:pPr>
       <w:bookmarkStart w:id="4" w:name="scroll-bookmark-3"/>
-      <w:bookmarkStart w:id="5" w:name="_Toc256000013"/>
+      <w:bookmarkStart w:id="5" w:name="_Toc256000012"/>
       <w:r>
         <w:t>How to add and delete a custom command in u-boot</w:t>
       </w:r>
@@ -796,7 +750,7 @@
         <w:pStyle w:val="Heading3"/>
       </w:pPr>
       <w:bookmarkStart w:id="6" w:name="scroll-bookmark-4"/>
-      <w:bookmarkStart w:id="7" w:name="_Toc256000014"/>
+      <w:bookmarkStart w:id="7" w:name="_Toc256000013"/>
       <w:r>
         <w:t>Write code for the custom command</w:t>
       </w:r>
@@ -1168,7 +1122,7 @@
                 <w:sz w:val="18"/>
                 <w:szCs w:val="24"/>
               </w:rPr>
-              <w:t xml:space="preserve"> argv[]) {5</w:t>
+              <w:t xml:space="preserve"> argv[]) {</w:t>
             </w:r>
           </w:p>
           <w:p>
@@ -1791,9 +1745,9 @@
         <w:pStyle w:val="Heading3"/>
       </w:pPr>
       <w:bookmarkStart w:id="8" w:name="scroll-bookmark-5"/>
-      <w:bookmarkStart w:id="9" w:name="_Toc256000015"/>
+      <w:bookmarkStart w:id="9" w:name="_Toc256000014"/>
       <w:r>
-        <w:t>Edit Makefile</w:t>
+        <w:t>Add to the compile list</w:t>
       </w:r>
       <w:bookmarkEnd w:id="9"/>
       <w:bookmarkEnd w:id="8"/>
@@ -1870,7 +1824,7 @@
           <w:cs w:val="0"/>
           <w:lang w:val="en-US" w:eastAsia="en-US" w:bidi="ar-SA"/>
         </w:rPr>
-        <w:t>path/to/u-boot/common/Makefile</w:t>
+        <w:t>common/Makefile</w:t>
       </w:r>
     </w:p>
     <w:tbl>
@@ -2018,20 +1972,41 @@
     </w:p>
     <w:p>
       <w:pPr>
-        <w:pStyle w:val="Heading3"/>
-      </w:pPr>
-      <w:bookmarkStart w:id="10" w:name="scroll-bookmark-6"/>
-      <w:bookmarkStart w:id="11" w:name="_Toc256000016"/>
-      <w:r>
-        <w:t>Edit Kconfig</w:t>
-      </w:r>
-      <w:bookmarkEnd w:id="11"/>
-      <w:bookmarkEnd w:id="10"/>
-    </w:p>
-    <w:p>
-      <w:r>
-        <w:t xml:space="preserve">Add the configuration option of </w:t>
-      </w:r>
+        <w:rPr>
+          <w:rStyle w:val="DefaultParagraphFont"/>
+          <w:rFonts w:ascii="Courier New" w:eastAsia="바탕" w:hAnsi="Courier New" w:cs="Courier New"/>
+          <w:b w:val="0"/>
+          <w:bCs w:val="0"/>
+          <w:i w:val="0"/>
+          <w:iCs w:val="0"/>
+          <w:caps w:val="0"/>
+          <w:smallCaps w:val="0"/>
+          <w:strike w:val="0"/>
+          <w:dstrike w:val="0"/>
+          <w:outline w:val="0"/>
+          <w:shadow w:val="0"/>
+          <w:emboss w:val="0"/>
+          <w:imprint w:val="0"/>
+          <w:noProof w:val="0"/>
+          <w:vanish w:val="0"/>
+          <w:color w:val="auto"/>
+          <w:spacing w:val="0"/>
+          <w:w w:val="100"/>
+          <w:kern w:val="0"/>
+          <w:position w:val="0"/>
+          <w:sz w:val="20"/>
+          <w:szCs w:val="20"/>
+          <w:highlight w:val="none"/>
+          <w:u w:val="none" w:color="auto"/>
+          <w:effect w:val="none"/>
+          <w:bdr w:val="none" w:sz="0" w:space="0" w:color="auto"/>
+          <w:shd w:val="clear" w:color="auto" w:fill="auto"/>
+          <w:vertAlign w:val="baseline"/>
+          <w:rtl w:val="0"/>
+          <w:cs w:val="0"/>
+          <w:lang w:val="en-US" w:eastAsia="en-US" w:bidi="ar-SA"/>
+        </w:rPr>
+      </w:pPr>
       <w:r>
         <w:rPr>
           <w:rStyle w:val="DefaultParagraphFont"/>
@@ -2067,47 +2042,7 @@
           <w:cs w:val="0"/>
           <w:lang w:val="en-US" w:eastAsia="en-US" w:bidi="ar-SA"/>
         </w:rPr>
-        <w:t>hello</w:t>
-      </w:r>
-      <w:r>
-        <w:t xml:space="preserve">  command to the </w:t>
-      </w:r>
-      <w:r>
-        <w:rPr>
-          <w:rStyle w:val="DefaultParagraphFont"/>
-          <w:rFonts w:ascii="Courier New" w:eastAsia="바탕" w:hAnsi="Courier New" w:cs="Courier New"/>
-          <w:b w:val="0"/>
-          <w:bCs w:val="0"/>
-          <w:i w:val="0"/>
-          <w:iCs w:val="0"/>
-          <w:caps w:val="0"/>
-          <w:smallCaps w:val="0"/>
-          <w:strike w:val="0"/>
-          <w:dstrike w:val="0"/>
-          <w:outline w:val="0"/>
-          <w:shadow w:val="0"/>
-          <w:emboss w:val="0"/>
-          <w:imprint w:val="0"/>
-          <w:noProof w:val="0"/>
-          <w:vanish w:val="0"/>
-          <w:color w:val="auto"/>
-          <w:spacing w:val="0"/>
-          <w:w w:val="100"/>
-          <w:kern w:val="0"/>
-          <w:position w:val="0"/>
-          <w:sz w:val="20"/>
-          <w:szCs w:val="20"/>
-          <w:highlight w:val="none"/>
-          <w:u w:val="none" w:color="auto"/>
-          <w:effect w:val="none"/>
-          <w:bdr w:val="none" w:sz="0" w:space="0" w:color="auto"/>
-          <w:shd w:val="clear" w:color="auto" w:fill="auto"/>
-          <w:vertAlign w:val="baseline"/>
-          <w:rtl w:val="0"/>
-          <w:cs w:val="0"/>
-          <w:lang w:val="en-US" w:eastAsia="en-US" w:bidi="ar-SA"/>
-        </w:rPr>
-        <w:t>menuconfig</w:t>
+        <w:t>common/kconfig</w:t>
       </w:r>
       <w:r>
         <w:t> </w:t>
@@ -2480,11 +2415,11 @@
       <w:pPr>
         <w:pStyle w:val="Heading4"/>
       </w:pPr>
-      <w:bookmarkStart w:id="12" w:name="scroll-bookmark-7"/>
+      <w:bookmarkStart w:id="10" w:name="scroll-bookmark-6"/>
       <w:r>
         <w:t>Result</w:t>
       </w:r>
-      <w:bookmarkEnd w:id="12"/>
+      <w:bookmarkEnd w:id="10"/>
     </w:p>
     <w:p>
       <w:r>
@@ -2568,13 +2503,13 @@
       <w:pPr>
         <w:pStyle w:val="Heading3"/>
       </w:pPr>
-      <w:bookmarkStart w:id="13" w:name="scroll-bookmark-8"/>
-      <w:bookmarkStart w:id="14" w:name="_Toc256000017"/>
+      <w:bookmarkStart w:id="11" w:name="scroll-bookmark-7"/>
+      <w:bookmarkStart w:id="12" w:name="_Toc256000015"/>
       <w:r>
         <w:t>Rebuild U-Boot and flash it onto the board to check if the command has been successfully added</w:t>
       </w:r>
-      <w:bookmarkEnd w:id="14"/>
-      <w:bookmarkEnd w:id="13"/>
+      <w:bookmarkEnd w:id="12"/>
+      <w:bookmarkEnd w:id="11"/>
     </w:p>
     <w:p>
       <w:r>
@@ -2620,13 +2555,13 @@
       <w:pPr>
         <w:pStyle w:val="Heading1"/>
       </w:pPr>
-      <w:bookmarkStart w:id="15" w:name="scroll-bookmark-9"/>
-      <w:bookmarkStart w:id="16" w:name="_Toc256000018"/>
+      <w:bookmarkStart w:id="13" w:name="scroll-bookmark-8"/>
+      <w:bookmarkStart w:id="14" w:name="_Toc256000016"/>
       <w:r>
         <w:t>LD script</w:t>
       </w:r>
-      <w:bookmarkEnd w:id="16"/>
-      <w:bookmarkEnd w:id="15"/>
+      <w:bookmarkEnd w:id="14"/>
+      <w:bookmarkEnd w:id="13"/>
     </w:p>
     <w:p>
       <w:r>
@@ -2672,13 +2607,13 @@
       <w:pPr>
         <w:pStyle w:val="Heading2"/>
       </w:pPr>
-      <w:bookmarkStart w:id="17" w:name="scroll-bookmark-10"/>
-      <w:bookmarkStart w:id="18" w:name="_Toc256000019"/>
+      <w:bookmarkStart w:id="15" w:name="scroll-bookmark-9"/>
+      <w:bookmarkStart w:id="16" w:name="_Toc256000017"/>
       <w:r>
         <w:t>What is Linker?</w:t>
       </w:r>
-      <w:bookmarkEnd w:id="18"/>
-      <w:bookmarkEnd w:id="17"/>
+      <w:bookmarkEnd w:id="16"/>
+      <w:bookmarkEnd w:id="15"/>
     </w:p>
     <w:p>
       <w:pPr>
@@ -2697,13 +2632,13 @@
       <w:pPr>
         <w:pStyle w:val="Heading2"/>
       </w:pPr>
-      <w:bookmarkStart w:id="19" w:name="scroll-bookmark-11"/>
-      <w:bookmarkStart w:id="20" w:name="_Toc256000020"/>
+      <w:bookmarkStart w:id="17" w:name="scroll-bookmark-10"/>
+      <w:bookmarkStart w:id="18" w:name="_Toc256000018"/>
       <w:r>
         <w:t>What is an LD Script?</w:t>
       </w:r>
-      <w:bookmarkEnd w:id="20"/>
-      <w:bookmarkEnd w:id="19"/>
+      <w:bookmarkEnd w:id="18"/>
+      <w:bookmarkEnd w:id="17"/>
     </w:p>
     <w:p>
       <w:r>
@@ -2800,13 +2735,13 @@
       <w:pPr>
         <w:pStyle w:val="Heading2"/>
       </w:pPr>
-      <w:bookmarkStart w:id="21" w:name="scroll-bookmark-12"/>
-      <w:bookmarkStart w:id="22" w:name="_Toc256000021"/>
+      <w:bookmarkStart w:id="19" w:name="scroll-bookmark-11"/>
+      <w:bookmarkStart w:id="20" w:name="_Toc256000019"/>
       <w:r>
         <w:t>Why Use an LD Script?</w:t>
       </w:r>
-      <w:bookmarkEnd w:id="22"/>
-      <w:bookmarkEnd w:id="21"/>
+      <w:bookmarkEnd w:id="20"/>
+      <w:bookmarkEnd w:id="19"/>
     </w:p>
     <w:p>
       <w:pPr>
@@ -2834,13 +2769,13 @@
       <w:pPr>
         <w:pStyle w:val="Heading2"/>
       </w:pPr>
-      <w:bookmarkStart w:id="23" w:name="scroll-bookmark-13"/>
-      <w:bookmarkStart w:id="24" w:name="_Toc256000022"/>
+      <w:bookmarkStart w:id="21" w:name="scroll-bookmark-12"/>
+      <w:bookmarkStart w:id="22" w:name="_Toc256000020"/>
       <w:r>
         <w:t>What is Relocation?</w:t>
       </w:r>
-      <w:bookmarkEnd w:id="24"/>
-      <w:bookmarkEnd w:id="23"/>
+      <w:bookmarkEnd w:id="22"/>
+      <w:bookmarkEnd w:id="21"/>
     </w:p>
     <w:p>
       <w:r>
@@ -2866,13 +2801,13 @@
       <w:pPr>
         <w:pStyle w:val="Heading2"/>
       </w:pPr>
-      <w:bookmarkStart w:id="25" w:name="scroll-bookmark-14"/>
-      <w:bookmarkStart w:id="26" w:name="_Toc256000023"/>
+      <w:bookmarkStart w:id="23" w:name="scroll-bookmark-13"/>
+      <w:bookmarkStart w:id="24" w:name="_Toc256000021"/>
       <w:r>
         <w:t>Why is Relocation Needed?</w:t>
       </w:r>
-      <w:bookmarkEnd w:id="26"/>
-      <w:bookmarkEnd w:id="25"/>
+      <w:bookmarkEnd w:id="24"/>
+      <w:bookmarkEnd w:id="23"/>
     </w:p>
     <w:p>
       <w:pPr>
@@ -4330,7 +4265,7 @@
       <w:r>
         <w:t xml:space="preserve"> </w:t>
       </w:r>
-      <w:bookmarkStart w:id="27" w:name="scroll-bookmark-15"/>
+      <w:bookmarkStart w:id="25" w:name="scroll-bookmark-14"/>
       <w:r>
         <w:fldChar w:fldCharType="begin"/>
       </w:r>
@@ -4346,7 +4281,7 @@
       <w:r>
         <w:fldChar w:fldCharType="end"/>
       </w:r>
-      <w:bookmarkEnd w:id="27"/>
+      <w:bookmarkEnd w:id="25"/>
       <w:r>
         <w:t xml:space="preserve"> </w:t>
       </w:r>
